--- a/OPE1-VIRTUALSOFT-AC1-ARTEFATO04.docx
+++ b/OPE1-VIRTUALSOFT-AC1-ARTEFATO04.docx
@@ -111,8 +111,6 @@
               </w:rPr>
               <w:t>VIRTUALSOFT</w:t>
             </w:r>
-            <w:bookmarkStart w:id="0" w:name="_GoBack"/>
-            <w:bookmarkEnd w:id="0"/>
           </w:p>
         </w:tc>
       </w:tr>
@@ -252,23 +250,13 @@
                 <w:szCs w:val="24"/>
               </w:rPr>
             </w:pPr>
-            <w:proofErr w:type="gramStart"/>
             <w:r>
               <w:rPr>
                 <w:rFonts w:ascii="Tahoma" w:eastAsia="Tahoma" w:hAnsi="Tahoma" w:cs="Tahoma"/>
                 <w:sz w:val="24"/>
                 <w:szCs w:val="24"/>
               </w:rPr>
-              <w:t>sigla</w:t>
-            </w:r>
-            <w:proofErr w:type="gramEnd"/>
-            <w:r>
-              <w:rPr>
-                <w:rFonts w:ascii="Tahoma" w:eastAsia="Tahoma" w:hAnsi="Tahoma" w:cs="Tahoma"/>
-                <w:sz w:val="24"/>
-                <w:szCs w:val="24"/>
-              </w:rPr>
-              <w:t>, termo ...</w:t>
+              <w:t>Delivery</w:t>
             </w:r>
           </w:p>
         </w:tc>
@@ -286,16 +274,80 @@
                 <w:szCs w:val="24"/>
               </w:rPr>
             </w:pPr>
-            <w:proofErr w:type="gramStart"/>
-            <w:r>
+          </w:p>
+        </w:tc>
+      </w:tr>
+      <w:tr>
+        <w:trPr>
+          <w:trHeight w:val="283"/>
+          <w:jc w:val="center"/>
+        </w:trPr>
+        <w:tc>
+          <w:tcPr>
+            <w:tcW w:w="3212" w:type="dxa"/>
+          </w:tcPr>
+          <w:p>
+            <w:pPr>
+              <w:spacing w:before="120" w:after="120"/>
+              <w:jc w:val="center"/>
               <w:rPr>
                 <w:rFonts w:ascii="Tahoma" w:eastAsia="Tahoma" w:hAnsi="Tahoma" w:cs="Tahoma"/>
                 <w:sz w:val="24"/>
                 <w:szCs w:val="24"/>
               </w:rPr>
-              <w:t>definição</w:t>
+            </w:pPr>
+            <w:proofErr w:type="spellStart"/>
+            <w:r>
+              <w:rPr>
+                <w:rFonts w:ascii="Tahoma" w:eastAsia="Tahoma" w:hAnsi="Tahoma" w:cs="Tahoma"/>
+                <w:sz w:val="24"/>
+                <w:szCs w:val="24"/>
+              </w:rPr>
+              <w:t>Happy</w:t>
             </w:r>
-            <w:proofErr w:type="gramEnd"/>
+            <w:proofErr w:type="spellEnd"/>
+            <w:r>
+              <w:rPr>
+                <w:rFonts w:ascii="Tahoma" w:eastAsia="Tahoma" w:hAnsi="Tahoma" w:cs="Tahoma"/>
+                <w:sz w:val="24"/>
+                <w:szCs w:val="24"/>
+              </w:rPr>
+              <w:t xml:space="preserve"> </w:t>
+            </w:r>
+            <w:r>
+              <w:rPr>
+                <w:rFonts w:ascii="Tahoma" w:eastAsia="Tahoma" w:hAnsi="Tahoma" w:cs="Tahoma"/>
+                <w:sz w:val="24"/>
+                <w:szCs w:val="24"/>
+              </w:rPr>
+              <w:t>H</w:t>
+            </w:r>
+            <w:r>
+              <w:rPr>
+                <w:rFonts w:ascii="Tahoma" w:eastAsia="Tahoma" w:hAnsi="Tahoma" w:cs="Tahoma"/>
+                <w:sz w:val="24"/>
+                <w:szCs w:val="24"/>
+              </w:rPr>
+              <w:t>our</w:t>
+            </w:r>
+          </w:p>
+        </w:tc>
+        <w:tc>
+          <w:tcPr>
+            <w:tcW w:w="6426" w:type="dxa"/>
+          </w:tcPr>
+          <w:p>
+            <w:pPr>
+              <w:spacing w:before="120" w:after="120"/>
+              <w:jc w:val="center"/>
+              <w:rPr>
+                <w:rFonts w:ascii="Tahoma" w:eastAsia="Tahoma" w:hAnsi="Tahoma" w:cs="Tahoma"/>
+                <w:sz w:val="24"/>
+                <w:szCs w:val="24"/>
+              </w:rPr>
+            </w:pPr>
+            <w:bookmarkStart w:id="0" w:name="_GoBack"/>
+            <w:bookmarkEnd w:id="0"/>
           </w:p>
         </w:tc>
       </w:tr>
@@ -1120,9 +1172,7 @@
       <w:tblStyleRowBandSize w:val="1"/>
       <w:tblStyleColBandSize w:val="1"/>
       <w:tblCellMar>
-        <w:top w:w="0" w:type="dxa"/>
-        <w:left w:w="108" w:type="dxa"/>
-        <w:bottom w:w="0" w:type="dxa"/>
+        <w:left w:w="108" w:type="dxa"/>
         <w:right w:w="108" w:type="dxa"/>
       </w:tblCellMar>
     </w:tblPr>
@@ -1136,9 +1186,7 @@
       <w:tblStyleRowBandSize w:val="1"/>
       <w:tblStyleColBandSize w:val="1"/>
       <w:tblCellMar>
-        <w:top w:w="0" w:type="dxa"/>
-        <w:left w:w="108" w:type="dxa"/>
-        <w:bottom w:w="0" w:type="dxa"/>
+        <w:left w:w="108" w:type="dxa"/>
         <w:right w:w="108" w:type="dxa"/>
       </w:tblCellMar>
     </w:tblPr>
@@ -1152,9 +1200,7 @@
       <w:tblStyleRowBandSize w:val="1"/>
       <w:tblStyleColBandSize w:val="1"/>
       <w:tblCellMar>
-        <w:top w:w="0" w:type="dxa"/>
-        <w:left w:w="108" w:type="dxa"/>
-        <w:bottom w:w="0" w:type="dxa"/>
+        <w:left w:w="108" w:type="dxa"/>
         <w:right w:w="108" w:type="dxa"/>
       </w:tblCellMar>
     </w:tblPr>
@@ -1168,9 +1214,7 @@
       <w:tblStyleRowBandSize w:val="1"/>
       <w:tblStyleColBandSize w:val="1"/>
       <w:tblCellMar>
-        <w:top w:w="0" w:type="dxa"/>
-        <w:left w:w="108" w:type="dxa"/>
-        <w:bottom w:w="0" w:type="dxa"/>
+        <w:left w:w="108" w:type="dxa"/>
         <w:right w:w="108" w:type="dxa"/>
       </w:tblCellMar>
     </w:tblPr>
@@ -1184,9 +1228,7 @@
       <w:tblStyleRowBandSize w:val="1"/>
       <w:tblStyleColBandSize w:val="1"/>
       <w:tblCellMar>
-        <w:top w:w="0" w:type="dxa"/>
-        <w:left w:w="108" w:type="dxa"/>
-        <w:bottom w:w="0" w:type="dxa"/>
+        <w:left w:w="108" w:type="dxa"/>
         <w:right w:w="108" w:type="dxa"/>
       </w:tblCellMar>
     </w:tblPr>
@@ -1200,9 +1242,7 @@
       <w:tblStyleRowBandSize w:val="1"/>
       <w:tblStyleColBandSize w:val="1"/>
       <w:tblCellMar>
-        <w:top w:w="0" w:type="dxa"/>
-        <w:left w:w="108" w:type="dxa"/>
-        <w:bottom w:w="0" w:type="dxa"/>
+        <w:left w:w="108" w:type="dxa"/>
         <w:right w:w="108" w:type="dxa"/>
       </w:tblCellMar>
     </w:tblPr>
@@ -1216,9 +1256,7 @@
       <w:tblStyleRowBandSize w:val="1"/>
       <w:tblStyleColBandSize w:val="1"/>
       <w:tblCellMar>
-        <w:top w:w="0" w:type="dxa"/>
-        <w:left w:w="108" w:type="dxa"/>
-        <w:bottom w:w="0" w:type="dxa"/>
+        <w:left w:w="108" w:type="dxa"/>
         <w:right w:w="108" w:type="dxa"/>
       </w:tblCellMar>
     </w:tblPr>
@@ -1232,9 +1270,7 @@
       <w:tblStyleRowBandSize w:val="1"/>
       <w:tblStyleColBandSize w:val="1"/>
       <w:tblCellMar>
-        <w:top w:w="0" w:type="dxa"/>
-        <w:left w:w="108" w:type="dxa"/>
-        <w:bottom w:w="0" w:type="dxa"/>
+        <w:left w:w="108" w:type="dxa"/>
         <w:right w:w="108" w:type="dxa"/>
       </w:tblCellMar>
     </w:tblPr>
@@ -1248,9 +1284,7 @@
       <w:tblStyleRowBandSize w:val="1"/>
       <w:tblStyleColBandSize w:val="1"/>
       <w:tblCellMar>
-        <w:top w:w="0" w:type="dxa"/>
-        <w:left w:w="108" w:type="dxa"/>
-        <w:bottom w:w="0" w:type="dxa"/>
+        <w:left w:w="108" w:type="dxa"/>
         <w:right w:w="108" w:type="dxa"/>
       </w:tblCellMar>
     </w:tblPr>
@@ -1264,9 +1298,7 @@
       <w:tblStyleRowBandSize w:val="1"/>
       <w:tblStyleColBandSize w:val="1"/>
       <w:tblCellMar>
-        <w:top w:w="0" w:type="dxa"/>
-        <w:left w:w="108" w:type="dxa"/>
-        <w:bottom w:w="0" w:type="dxa"/>
+        <w:left w:w="108" w:type="dxa"/>
         <w:right w:w="108" w:type="dxa"/>
       </w:tblCellMar>
     </w:tblPr>
@@ -1280,9 +1312,7 @@
       <w:tblStyleRowBandSize w:val="1"/>
       <w:tblStyleColBandSize w:val="1"/>
       <w:tblCellMar>
-        <w:top w:w="0" w:type="dxa"/>
-        <w:left w:w="108" w:type="dxa"/>
-        <w:bottom w:w="0" w:type="dxa"/>
+        <w:left w:w="108" w:type="dxa"/>
         <w:right w:w="108" w:type="dxa"/>
       </w:tblCellMar>
     </w:tblPr>
@@ -1296,9 +1326,7 @@
       <w:tblStyleRowBandSize w:val="1"/>
       <w:tblStyleColBandSize w:val="1"/>
       <w:tblCellMar>
-        <w:top w:w="0" w:type="dxa"/>
-        <w:left w:w="108" w:type="dxa"/>
-        <w:bottom w:w="0" w:type="dxa"/>
+        <w:left w:w="108" w:type="dxa"/>
         <w:right w:w="108" w:type="dxa"/>
       </w:tblCellMar>
     </w:tblPr>
@@ -1312,9 +1340,7 @@
       <w:tblStyleRowBandSize w:val="1"/>
       <w:tblStyleColBandSize w:val="1"/>
       <w:tblCellMar>
-        <w:top w:w="0" w:type="dxa"/>
-        <w:left w:w="108" w:type="dxa"/>
-        <w:bottom w:w="0" w:type="dxa"/>
+        <w:left w:w="108" w:type="dxa"/>
         <w:right w:w="108" w:type="dxa"/>
       </w:tblCellMar>
     </w:tblPr>
@@ -1328,9 +1354,7 @@
       <w:tblStyleRowBandSize w:val="1"/>
       <w:tblStyleColBandSize w:val="1"/>
       <w:tblCellMar>
-        <w:top w:w="0" w:type="dxa"/>
-        <w:left w:w="108" w:type="dxa"/>
-        <w:bottom w:w="0" w:type="dxa"/>
+        <w:left w:w="108" w:type="dxa"/>
         <w:right w:w="108" w:type="dxa"/>
       </w:tblCellMar>
     </w:tblPr>
@@ -1344,9 +1368,7 @@
       <w:tblStyleRowBandSize w:val="1"/>
       <w:tblStyleColBandSize w:val="1"/>
       <w:tblCellMar>
-        <w:top w:w="0" w:type="dxa"/>
-        <w:left w:w="108" w:type="dxa"/>
-        <w:bottom w:w="0" w:type="dxa"/>
+        <w:left w:w="108" w:type="dxa"/>
         <w:right w:w="108" w:type="dxa"/>
       </w:tblCellMar>
     </w:tblPr>
@@ -1360,9 +1382,7 @@
       <w:tblStyleRowBandSize w:val="1"/>
       <w:tblStyleColBandSize w:val="1"/>
       <w:tblCellMar>
-        <w:top w:w="0" w:type="dxa"/>
-        <w:left w:w="108" w:type="dxa"/>
-        <w:bottom w:w="0" w:type="dxa"/>
+        <w:left w:w="108" w:type="dxa"/>
         <w:right w:w="108" w:type="dxa"/>
       </w:tblCellMar>
     </w:tblPr>
@@ -1376,9 +1396,7 @@
       <w:tblStyleRowBandSize w:val="1"/>
       <w:tblStyleColBandSize w:val="1"/>
       <w:tblCellMar>
-        <w:top w:w="0" w:type="dxa"/>
-        <w:left w:w="108" w:type="dxa"/>
-        <w:bottom w:w="0" w:type="dxa"/>
+        <w:left w:w="108" w:type="dxa"/>
         <w:right w:w="108" w:type="dxa"/>
       </w:tblCellMar>
     </w:tblPr>
@@ -1392,9 +1410,7 @@
       <w:tblStyleRowBandSize w:val="1"/>
       <w:tblStyleColBandSize w:val="1"/>
       <w:tblCellMar>
-        <w:top w:w="0" w:type="dxa"/>
-        <w:left w:w="108" w:type="dxa"/>
-        <w:bottom w:w="0" w:type="dxa"/>
+        <w:left w:w="108" w:type="dxa"/>
         <w:right w:w="108" w:type="dxa"/>
       </w:tblCellMar>
     </w:tblPr>
@@ -1408,9 +1424,7 @@
       <w:tblStyleRowBandSize w:val="1"/>
       <w:tblStyleColBandSize w:val="1"/>
       <w:tblCellMar>
-        <w:top w:w="0" w:type="dxa"/>
-        <w:left w:w="108" w:type="dxa"/>
-        <w:bottom w:w="0" w:type="dxa"/>
+        <w:left w:w="108" w:type="dxa"/>
         <w:right w:w="108" w:type="dxa"/>
       </w:tblCellMar>
     </w:tblPr>
@@ -1424,9 +1438,7 @@
       <w:tblStyleRowBandSize w:val="1"/>
       <w:tblStyleColBandSize w:val="1"/>
       <w:tblCellMar>
-        <w:top w:w="0" w:type="dxa"/>
-        <w:left w:w="108" w:type="dxa"/>
-        <w:bottom w:w="0" w:type="dxa"/>
+        <w:left w:w="108" w:type="dxa"/>
         <w:right w:w="108" w:type="dxa"/>
       </w:tblCellMar>
     </w:tblPr>
@@ -1440,9 +1452,7 @@
       <w:tblStyleRowBandSize w:val="1"/>
       <w:tblStyleColBandSize w:val="1"/>
       <w:tblCellMar>
-        <w:top w:w="0" w:type="dxa"/>
-        <w:left w:w="108" w:type="dxa"/>
-        <w:bottom w:w="0" w:type="dxa"/>
+        <w:left w:w="108" w:type="dxa"/>
         <w:right w:w="108" w:type="dxa"/>
       </w:tblCellMar>
     </w:tblPr>
@@ -1456,9 +1466,7 @@
       <w:tblStyleRowBandSize w:val="1"/>
       <w:tblStyleColBandSize w:val="1"/>
       <w:tblCellMar>
-        <w:top w:w="0" w:type="dxa"/>
-        <w:left w:w="108" w:type="dxa"/>
-        <w:bottom w:w="0" w:type="dxa"/>
+        <w:left w:w="108" w:type="dxa"/>
         <w:right w:w="108" w:type="dxa"/>
       </w:tblCellMar>
     </w:tblPr>

--- a/OPE1-VIRTUALSOFT-AC1-ARTEFATO04.docx
+++ b/OPE1-VIRTUALSOFT-AC1-ARTEFATO04.docx
@@ -274,6 +274,38 @@
                 <w:szCs w:val="24"/>
               </w:rPr>
             </w:pPr>
+            <w:r>
+              <w:rPr>
+                <w:rFonts w:ascii="Tahoma" w:hAnsi="Tahoma" w:cs="Tahoma"/>
+                <w:sz w:val="24"/>
+                <w:szCs w:val="24"/>
+              </w:rPr>
+              <w:t>R</w:t>
+            </w:r>
+            <w:r>
+              <w:rPr>
+                <w:rFonts w:ascii="Tahoma" w:hAnsi="Tahoma" w:cs="Tahoma"/>
+                <w:sz w:val="24"/>
+                <w:szCs w:val="24"/>
+              </w:rPr>
+              <w:t xml:space="preserve">ealizar a entrega da refeição comprada pelo cliente através de </w:t>
+            </w:r>
+            <w:r>
+              <w:rPr>
+                <w:rFonts w:ascii="Tahoma" w:hAnsi="Tahoma" w:cs="Tahoma"/>
+                <w:sz w:val="24"/>
+                <w:szCs w:val="24"/>
+              </w:rPr>
+              <w:t>aplicativos</w:t>
+            </w:r>
+            <w:r>
+              <w:rPr>
+                <w:rFonts w:ascii="Tahoma" w:hAnsi="Tahoma" w:cs="Tahoma"/>
+                <w:sz w:val="24"/>
+                <w:szCs w:val="24"/>
+              </w:rPr>
+              <w:t xml:space="preserve"> ou telefone diretamente em suas casas.</w:t>
+            </w:r>
           </w:p>
         </w:tc>
       </w:tr>
@@ -312,23 +344,7 @@
                 <w:sz w:val="24"/>
                 <w:szCs w:val="24"/>
               </w:rPr>
-              <w:t xml:space="preserve"> </w:t>
-            </w:r>
-            <w:r>
-              <w:rPr>
-                <w:rFonts w:ascii="Tahoma" w:eastAsia="Tahoma" w:hAnsi="Tahoma" w:cs="Tahoma"/>
-                <w:sz w:val="24"/>
-                <w:szCs w:val="24"/>
-              </w:rPr>
-              <w:t>H</w:t>
-            </w:r>
-            <w:r>
-              <w:rPr>
-                <w:rFonts w:ascii="Tahoma" w:eastAsia="Tahoma" w:hAnsi="Tahoma" w:cs="Tahoma"/>
-                <w:sz w:val="24"/>
-                <w:szCs w:val="24"/>
-              </w:rPr>
-              <w:t>our</w:t>
+              <w:t xml:space="preserve"> Hour</w:t>
             </w:r>
           </w:p>
         </w:tc>
@@ -346,8 +362,290 @@
                 <w:szCs w:val="24"/>
               </w:rPr>
             </w:pPr>
+            <w:r>
+              <w:rPr>
+                <w:rFonts w:ascii="Tahoma" w:hAnsi="Tahoma" w:cs="Tahoma"/>
+                <w:sz w:val="24"/>
+                <w:szCs w:val="24"/>
+              </w:rPr>
+              <w:t>P</w:t>
+            </w:r>
+            <w:r>
+              <w:rPr>
+                <w:rFonts w:ascii="Tahoma" w:hAnsi="Tahoma" w:cs="Tahoma"/>
+                <w:sz w:val="24"/>
+                <w:szCs w:val="24"/>
+              </w:rPr>
+              <w:t>eríodo do dia, no fim da tarde e após o encerramento do trabalho, em que os colegas se reúnem em bares, restaurantes etc., para beber, comer e confraternizar.</w:t>
+            </w:r>
+          </w:p>
+        </w:tc>
+      </w:tr>
+      <w:tr>
+        <w:trPr>
+          <w:trHeight w:val="283"/>
+          <w:jc w:val="center"/>
+        </w:trPr>
+        <w:tc>
+          <w:tcPr>
+            <w:tcW w:w="3212" w:type="dxa"/>
+          </w:tcPr>
+          <w:p>
+            <w:pPr>
+              <w:spacing w:before="120" w:after="120"/>
+              <w:jc w:val="center"/>
+              <w:rPr>
+                <w:rFonts w:ascii="Tahoma" w:eastAsia="Tahoma" w:hAnsi="Tahoma" w:cs="Tahoma"/>
+                <w:sz w:val="24"/>
+                <w:szCs w:val="24"/>
+              </w:rPr>
+            </w:pPr>
+            <w:r>
+              <w:rPr>
+                <w:rFonts w:ascii="Tahoma" w:eastAsia="Tahoma" w:hAnsi="Tahoma" w:cs="Tahoma"/>
+                <w:sz w:val="24"/>
+                <w:szCs w:val="24"/>
+              </w:rPr>
+              <w:t>Cardápio</w:t>
+            </w:r>
+          </w:p>
+        </w:tc>
+        <w:tc>
+          <w:tcPr>
+            <w:tcW w:w="6426" w:type="dxa"/>
+          </w:tcPr>
+          <w:p>
+            <w:pPr>
+              <w:spacing w:before="120" w:after="120"/>
+              <w:jc w:val="center"/>
+              <w:rPr>
+                <w:rFonts w:ascii="Tahoma" w:hAnsi="Tahoma" w:cs="Tahoma"/>
+                <w:sz w:val="24"/>
+                <w:szCs w:val="24"/>
+              </w:rPr>
+            </w:pPr>
             <w:bookmarkStart w:id="0" w:name="_GoBack"/>
+            <w:r>
+              <w:rPr>
+                <w:rFonts w:ascii="Tahoma" w:hAnsi="Tahoma" w:cs="Tahoma"/>
+                <w:sz w:val="24"/>
+                <w:szCs w:val="24"/>
+              </w:rPr>
+              <w:t>Lista das refeições</w:t>
+            </w:r>
+            <w:r>
+              <w:rPr>
+                <w:rFonts w:ascii="Tahoma" w:hAnsi="Tahoma" w:cs="Tahoma"/>
+                <w:sz w:val="24"/>
+                <w:szCs w:val="24"/>
+              </w:rPr>
+              <w:t xml:space="preserve"> disponíveis para consumo, frequentemente</w:t>
+            </w:r>
+            <w:r>
+              <w:rPr>
+                <w:rFonts w:ascii="Tahoma" w:hAnsi="Tahoma" w:cs="Tahoma"/>
+                <w:sz w:val="24"/>
+                <w:szCs w:val="24"/>
+              </w:rPr>
+              <w:t xml:space="preserve"> seguida dos seus preços e por vezes com a descrição da sua composição</w:t>
+            </w:r>
             <w:bookmarkEnd w:id="0"/>
+            <w:r>
+              <w:rPr>
+                <w:rFonts w:ascii="Tahoma" w:hAnsi="Tahoma" w:cs="Tahoma"/>
+                <w:sz w:val="24"/>
+                <w:szCs w:val="24"/>
+              </w:rPr>
+              <w:t>.</w:t>
+            </w:r>
+          </w:p>
+        </w:tc>
+      </w:tr>
+      <w:tr>
+        <w:trPr>
+          <w:trHeight w:val="283"/>
+          <w:jc w:val="center"/>
+        </w:trPr>
+        <w:tc>
+          <w:tcPr>
+            <w:tcW w:w="3212" w:type="dxa"/>
+          </w:tcPr>
+          <w:p>
+            <w:pPr>
+              <w:spacing w:before="120" w:after="120"/>
+              <w:jc w:val="center"/>
+              <w:rPr>
+                <w:rFonts w:ascii="Tahoma" w:eastAsia="Tahoma" w:hAnsi="Tahoma" w:cs="Tahoma"/>
+                <w:sz w:val="24"/>
+                <w:szCs w:val="24"/>
+              </w:rPr>
+            </w:pPr>
+            <w:r>
+              <w:rPr>
+                <w:rFonts w:ascii="Tahoma" w:eastAsia="Tahoma" w:hAnsi="Tahoma" w:cs="Tahoma"/>
+                <w:sz w:val="24"/>
+                <w:szCs w:val="24"/>
+              </w:rPr>
+              <w:t>Self S</w:t>
+            </w:r>
+            <w:r>
+              <w:rPr>
+                <w:rFonts w:ascii="Tahoma" w:eastAsia="Tahoma" w:hAnsi="Tahoma" w:cs="Tahoma"/>
+                <w:sz w:val="24"/>
+                <w:szCs w:val="24"/>
+              </w:rPr>
+              <w:t>ervice</w:t>
+            </w:r>
+          </w:p>
+        </w:tc>
+        <w:tc>
+          <w:tcPr>
+            <w:tcW w:w="6426" w:type="dxa"/>
+          </w:tcPr>
+          <w:p>
+            <w:pPr>
+              <w:spacing w:before="120" w:after="120"/>
+              <w:jc w:val="center"/>
+              <w:rPr>
+                <w:rFonts w:ascii="Tahoma" w:hAnsi="Tahoma" w:cs="Tahoma"/>
+                <w:sz w:val="24"/>
+                <w:szCs w:val="24"/>
+              </w:rPr>
+            </w:pPr>
+            <w:r>
+              <w:rPr>
+                <w:rFonts w:ascii="Tahoma" w:hAnsi="Tahoma" w:cs="Tahoma"/>
+                <w:sz w:val="24"/>
+                <w:szCs w:val="24"/>
+              </w:rPr>
+              <w:t xml:space="preserve">Trata-se do </w:t>
+            </w:r>
+            <w:r>
+              <w:rPr>
+                <w:rFonts w:ascii="Tahoma" w:hAnsi="Tahoma" w:cs="Tahoma"/>
+                <w:sz w:val="24"/>
+                <w:szCs w:val="24"/>
+              </w:rPr>
+              <w:t xml:space="preserve">sistema em que o cliente </w:t>
+            </w:r>
+            <w:r>
+              <w:rPr>
+                <w:rFonts w:ascii="Tahoma" w:hAnsi="Tahoma" w:cs="Tahoma"/>
+                <w:sz w:val="24"/>
+                <w:szCs w:val="24"/>
+              </w:rPr>
+              <w:t>serve seu próprio prato</w:t>
+            </w:r>
+            <w:r>
+              <w:rPr>
+                <w:rFonts w:ascii="Tahoma" w:hAnsi="Tahoma" w:cs="Tahoma"/>
+                <w:sz w:val="24"/>
+                <w:szCs w:val="24"/>
+              </w:rPr>
+              <w:t xml:space="preserve">, </w:t>
+            </w:r>
+            <w:r>
+              <w:rPr>
+                <w:rFonts w:ascii="Tahoma" w:hAnsi="Tahoma" w:cs="Tahoma"/>
+                <w:sz w:val="24"/>
+                <w:szCs w:val="24"/>
+              </w:rPr>
+              <w:t>e não é servido</w:t>
+            </w:r>
+            <w:r>
+              <w:rPr>
+                <w:rFonts w:ascii="Tahoma" w:hAnsi="Tahoma" w:cs="Tahoma"/>
+                <w:sz w:val="24"/>
+                <w:szCs w:val="24"/>
+              </w:rPr>
+              <w:t xml:space="preserve"> por um funcio</w:t>
+            </w:r>
+            <w:r>
+              <w:rPr>
+                <w:rFonts w:ascii="Tahoma" w:hAnsi="Tahoma" w:cs="Tahoma"/>
+                <w:sz w:val="24"/>
+                <w:szCs w:val="24"/>
+              </w:rPr>
+              <w:t>nário.</w:t>
+            </w:r>
+          </w:p>
+        </w:tc>
+      </w:tr>
+      <w:tr>
+        <w:trPr>
+          <w:trHeight w:val="283"/>
+          <w:jc w:val="center"/>
+        </w:trPr>
+        <w:tc>
+          <w:tcPr>
+            <w:tcW w:w="3212" w:type="dxa"/>
+          </w:tcPr>
+          <w:p>
+            <w:pPr>
+              <w:spacing w:before="120" w:after="120"/>
+              <w:jc w:val="center"/>
+              <w:rPr>
+                <w:rFonts w:ascii="Tahoma" w:eastAsia="Tahoma" w:hAnsi="Tahoma" w:cs="Tahoma"/>
+                <w:sz w:val="24"/>
+                <w:szCs w:val="24"/>
+              </w:rPr>
+            </w:pPr>
+            <w:proofErr w:type="spellStart"/>
+            <w:r>
+              <w:rPr>
+                <w:rFonts w:ascii="Tahoma" w:eastAsia="Tahoma" w:hAnsi="Tahoma" w:cs="Tahoma"/>
+                <w:sz w:val="24"/>
+                <w:szCs w:val="24"/>
+              </w:rPr>
+              <w:t>Vegano</w:t>
+            </w:r>
+            <w:proofErr w:type="spellEnd"/>
+          </w:p>
+        </w:tc>
+        <w:tc>
+          <w:tcPr>
+            <w:tcW w:w="6426" w:type="dxa"/>
+          </w:tcPr>
+          <w:p>
+            <w:pPr>
+              <w:spacing w:before="120" w:after="120"/>
+              <w:jc w:val="center"/>
+              <w:rPr>
+                <w:rFonts w:ascii="Tahoma" w:hAnsi="Tahoma" w:cs="Tahoma"/>
+                <w:b/>
+                <w:sz w:val="24"/>
+                <w:szCs w:val="24"/>
+              </w:rPr>
+            </w:pPr>
+            <w:r>
+              <w:rPr>
+                <w:rStyle w:val="Forte"/>
+                <w:rFonts w:ascii="Tahoma" w:hAnsi="Tahoma" w:cs="Tahoma"/>
+                <w:b w:val="0"/>
+                <w:sz w:val="24"/>
+                <w:szCs w:val="24"/>
+              </w:rPr>
+              <w:t>E</w:t>
+            </w:r>
+            <w:r>
+              <w:rPr>
+                <w:rStyle w:val="Forte"/>
+                <w:rFonts w:ascii="Tahoma" w:hAnsi="Tahoma" w:cs="Tahoma"/>
+                <w:b w:val="0"/>
+                <w:sz w:val="24"/>
+                <w:szCs w:val="24"/>
+              </w:rPr>
+              <w:t>xclui totalmente o consumo de qualquer tipo de produto de origem animal</w:t>
+            </w:r>
+            <w:r>
+              <w:rPr>
+                <w:rFonts w:ascii="Tahoma" w:hAnsi="Tahoma" w:cs="Tahoma"/>
+                <w:b/>
+                <w:sz w:val="24"/>
+                <w:szCs w:val="24"/>
+              </w:rPr>
+              <w:t>.</w:t>
+            </w:r>
           </w:p>
         </w:tc>
       </w:tr>
@@ -1471,6 +1769,29 @@
       </w:tblCellMar>
     </w:tblPr>
   </w:style>
+  <w:style w:type="character" w:styleId="Hyperlink">
+    <w:name w:val="Hyperlink"/>
+    <w:basedOn w:val="Fontepargpadro"/>
+    <w:uiPriority w:val="99"/>
+    <w:semiHidden/>
+    <w:unhideWhenUsed/>
+    <w:rsid w:val="0005319B"/>
+    <w:rPr>
+      <w:color w:val="0000FF"/>
+      <w:u w:val="single"/>
+    </w:rPr>
+  </w:style>
+  <w:style w:type="character" w:styleId="Forte">
+    <w:name w:val="Strong"/>
+    <w:basedOn w:val="Fontepargpadro"/>
+    <w:uiPriority w:val="22"/>
+    <w:qFormat/>
+    <w:rsid w:val="00FA6874"/>
+    <w:rPr>
+      <w:b/>
+      <w:bCs/>
+    </w:rPr>
+  </w:style>
 </w:styles>
 </file>
 

--- a/OPE1-VIRTUALSOFT-AC1-ARTEFATO04.docx
+++ b/OPE1-VIRTUALSOFT-AC1-ARTEFATO04.docx
@@ -424,7 +424,6 @@
                 <w:szCs w:val="24"/>
               </w:rPr>
             </w:pPr>
-            <w:bookmarkStart w:id="0" w:name="_GoBack"/>
             <w:r>
               <w:rPr>
                 <w:rFonts w:ascii="Tahoma" w:hAnsi="Tahoma" w:cs="Tahoma"/>
@@ -447,16 +446,7 @@
                 <w:sz w:val="24"/>
                 <w:szCs w:val="24"/>
               </w:rPr>
-              <w:t xml:space="preserve"> seguida dos seus preços e por vezes com a descrição da sua composição</w:t>
-            </w:r>
-            <w:bookmarkEnd w:id="0"/>
-            <w:r>
-              <w:rPr>
-                <w:rFonts w:ascii="Tahoma" w:hAnsi="Tahoma" w:cs="Tahoma"/>
-                <w:sz w:val="24"/>
-                <w:szCs w:val="24"/>
-              </w:rPr>
-              <w:t>.</w:t>
+              <w:t xml:space="preserve"> seguida dos seus preços e por vezes com a descrição da sua composição.</w:t>
             </w:r>
           </w:p>
         </w:tc>
@@ -646,6 +636,144 @@
               </w:rPr>
               <w:t>.</w:t>
             </w:r>
+          </w:p>
+        </w:tc>
+      </w:tr>
+      <w:tr>
+        <w:trPr>
+          <w:trHeight w:val="283"/>
+          <w:jc w:val="center"/>
+        </w:trPr>
+        <w:tc>
+          <w:tcPr>
+            <w:tcW w:w="3212" w:type="dxa"/>
+          </w:tcPr>
+          <w:p>
+            <w:pPr>
+              <w:spacing w:before="120" w:after="120"/>
+              <w:jc w:val="center"/>
+              <w:rPr>
+                <w:rFonts w:ascii="Tahoma" w:eastAsia="Tahoma" w:hAnsi="Tahoma" w:cs="Tahoma"/>
+                <w:sz w:val="24"/>
+                <w:szCs w:val="24"/>
+              </w:rPr>
+            </w:pPr>
+            <w:r>
+              <w:rPr>
+                <w:rFonts w:ascii="Tahoma" w:eastAsia="Tahoma" w:hAnsi="Tahoma" w:cs="Tahoma"/>
+                <w:sz w:val="24"/>
+                <w:szCs w:val="24"/>
+              </w:rPr>
+              <w:t>Para Viagem</w:t>
+            </w:r>
+          </w:p>
+        </w:tc>
+        <w:tc>
+          <w:tcPr>
+            <w:tcW w:w="6426" w:type="dxa"/>
+          </w:tcPr>
+          <w:p>
+            <w:pPr>
+              <w:spacing w:before="120" w:after="120"/>
+              <w:jc w:val="center"/>
+              <w:rPr>
+                <w:rStyle w:val="Forte"/>
+                <w:rFonts w:ascii="Tahoma" w:hAnsi="Tahoma" w:cs="Tahoma"/>
+                <w:b w:val="0"/>
+                <w:sz w:val="24"/>
+                <w:szCs w:val="24"/>
+              </w:rPr>
+            </w:pPr>
+            <w:r>
+              <w:rPr>
+                <w:rStyle w:val="Forte"/>
+                <w:rFonts w:ascii="Tahoma" w:hAnsi="Tahoma" w:cs="Tahoma"/>
+                <w:b w:val="0"/>
+                <w:sz w:val="24"/>
+                <w:szCs w:val="24"/>
+              </w:rPr>
+              <w:t>Pedido feito por um cliente que está no estabelecimento mas vai levar o pedido para consumir em outro lugar.</w:t>
+            </w:r>
+          </w:p>
+        </w:tc>
+      </w:tr>
+      <w:tr>
+        <w:trPr>
+          <w:trHeight w:val="283"/>
+          <w:jc w:val="center"/>
+        </w:trPr>
+        <w:tc>
+          <w:tcPr>
+            <w:tcW w:w="3212" w:type="dxa"/>
+          </w:tcPr>
+          <w:p>
+            <w:pPr>
+              <w:spacing w:before="120" w:after="120"/>
+              <w:jc w:val="center"/>
+              <w:rPr>
+                <w:rFonts w:ascii="Tahoma" w:eastAsia="Tahoma" w:hAnsi="Tahoma" w:cs="Tahoma"/>
+                <w:sz w:val="24"/>
+                <w:szCs w:val="24"/>
+              </w:rPr>
+            </w:pPr>
+            <w:r>
+              <w:rPr>
+                <w:rFonts w:ascii="Tahoma" w:eastAsia="Tahoma" w:hAnsi="Tahoma" w:cs="Tahoma"/>
+                <w:sz w:val="24"/>
+                <w:szCs w:val="24"/>
+              </w:rPr>
+              <w:t>Rodizio</w:t>
+            </w:r>
+          </w:p>
+        </w:tc>
+        <w:tc>
+          <w:tcPr>
+            <w:tcW w:w="6426" w:type="dxa"/>
+          </w:tcPr>
+          <w:p>
+            <w:pPr>
+              <w:spacing w:before="120" w:after="120"/>
+              <w:jc w:val="center"/>
+              <w:rPr>
+                <w:rStyle w:val="Forte"/>
+                <w:rFonts w:ascii="Tahoma" w:hAnsi="Tahoma" w:cs="Tahoma"/>
+                <w:b w:val="0"/>
+                <w:sz w:val="24"/>
+                <w:szCs w:val="24"/>
+              </w:rPr>
+            </w:pPr>
+            <w:r>
+              <w:rPr>
+                <w:rStyle w:val="Forte"/>
+                <w:rFonts w:ascii="Tahoma" w:hAnsi="Tahoma" w:cs="Tahoma"/>
+                <w:b w:val="0"/>
+                <w:sz w:val="24"/>
+                <w:szCs w:val="24"/>
+              </w:rPr>
+              <w:t xml:space="preserve">Atendimento no qual o cliente paga um preço </w:t>
+            </w:r>
+            <w:r>
+              <w:rPr>
+                <w:rStyle w:val="Forte"/>
+                <w:rFonts w:ascii="Tahoma" w:hAnsi="Tahoma" w:cs="Tahoma"/>
+                <w:b w:val="0"/>
+                <w:sz w:val="24"/>
+                <w:szCs w:val="24"/>
+              </w:rPr>
+              <w:t>fixo,</w:t>
+            </w:r>
+            <w:r>
+              <w:rPr>
+                <w:rStyle w:val="Forte"/>
+                <w:rFonts w:ascii="Tahoma" w:hAnsi="Tahoma" w:cs="Tahoma"/>
+                <w:b w:val="0"/>
+                <w:sz w:val="24"/>
+                <w:szCs w:val="24"/>
+              </w:rPr>
+              <w:t xml:space="preserve"> mas será servido durante um tempo indeterminado e em quantidades indeterminadas.</w:t>
+            </w:r>
+            <w:bookmarkStart w:id="0" w:name="_GoBack"/>
+            <w:bookmarkEnd w:id="0"/>
           </w:p>
         </w:tc>
       </w:tr>

--- a/OPE1-VIRTUALSOFT-AC1-ARTEFATO04.docx
+++ b/OPE1-VIRTUALSOFT-AC1-ARTEFATO04.docx
@@ -328,23 +328,13 @@
                 <w:szCs w:val="24"/>
               </w:rPr>
             </w:pPr>
-            <w:proofErr w:type="spellStart"/>
-            <w:r>
-              <w:rPr>
-                <w:rFonts w:ascii="Tahoma" w:eastAsia="Tahoma" w:hAnsi="Tahoma" w:cs="Tahoma"/>
-                <w:sz w:val="24"/>
-                <w:szCs w:val="24"/>
-              </w:rPr>
-              <w:t>Happy</w:t>
-            </w:r>
-            <w:proofErr w:type="spellEnd"/>
-            <w:r>
-              <w:rPr>
-                <w:rFonts w:ascii="Tahoma" w:eastAsia="Tahoma" w:hAnsi="Tahoma" w:cs="Tahoma"/>
-                <w:sz w:val="24"/>
-                <w:szCs w:val="24"/>
-              </w:rPr>
-              <w:t xml:space="preserve"> Hour</w:t>
+            <w:r>
+              <w:rPr>
+                <w:rFonts w:ascii="Tahoma" w:eastAsia="Tahoma" w:hAnsi="Tahoma" w:cs="Tahoma"/>
+                <w:sz w:val="24"/>
+                <w:szCs w:val="24"/>
+              </w:rPr>
+              <w:t>Happy Hour</w:t>
             </w:r>
           </w:p>
         </w:tc>
@@ -532,15 +522,33 @@
                 <w:sz w:val="24"/>
                 <w:szCs w:val="24"/>
               </w:rPr>
-              <w:t xml:space="preserve">, </w:t>
-            </w:r>
-            <w:r>
-              <w:rPr>
-                <w:rFonts w:ascii="Tahoma" w:hAnsi="Tahoma" w:cs="Tahoma"/>
-                <w:sz w:val="24"/>
-                <w:szCs w:val="24"/>
-              </w:rPr>
-              <w:t>e não é servido</w:t>
+              <w:t xml:space="preserve"> no lugar</w:t>
+            </w:r>
+            <w:r>
+              <w:rPr>
+                <w:rFonts w:ascii="Tahoma" w:hAnsi="Tahoma" w:cs="Tahoma"/>
+                <w:sz w:val="24"/>
+                <w:szCs w:val="24"/>
+              </w:rPr>
+              <w:t xml:space="preserve"> </w:t>
+            </w:r>
+            <w:r>
+              <w:rPr>
+                <w:rFonts w:ascii="Tahoma" w:hAnsi="Tahoma" w:cs="Tahoma"/>
+                <w:sz w:val="24"/>
+                <w:szCs w:val="24"/>
+              </w:rPr>
+              <w:t>de ser</w:t>
+            </w:r>
+            <w:bookmarkStart w:id="0" w:name="_GoBack"/>
+            <w:bookmarkEnd w:id="0"/>
+            <w:r>
+              <w:rPr>
+                <w:rFonts w:ascii="Tahoma" w:hAnsi="Tahoma" w:cs="Tahoma"/>
+                <w:sz w:val="24"/>
+                <w:szCs w:val="24"/>
+              </w:rPr>
+              <w:t xml:space="preserve"> servido</w:t>
             </w:r>
             <w:r>
               <w:rPr>
@@ -772,8 +780,6 @@
               </w:rPr>
               <w:t xml:space="preserve"> mas será servido durante um tempo indeterminado e em quantidades indeterminadas.</w:t>
             </w:r>
-            <w:bookmarkStart w:id="0" w:name="_GoBack"/>
-            <w:bookmarkEnd w:id="0"/>
           </w:p>
         </w:tc>
       </w:tr>

--- a/OPE1-VIRTUALSOFT-AC1-ARTEFATO04.docx
+++ b/OPE1-VIRTUALSOFT-AC1-ARTEFATO04.docx
@@ -540,8 +540,6 @@
               </w:rPr>
               <w:t>de ser</w:t>
             </w:r>
-            <w:bookmarkStart w:id="0" w:name="_GoBack"/>
-            <w:bookmarkEnd w:id="0"/>
             <w:r>
               <w:rPr>
                 <w:rFonts w:ascii="Tahoma" w:hAnsi="Tahoma" w:cs="Tahoma"/>
@@ -588,7 +586,6 @@
                 <w:szCs w:val="24"/>
               </w:rPr>
             </w:pPr>
-            <w:proofErr w:type="spellStart"/>
             <w:r>
               <w:rPr>
                 <w:rFonts w:ascii="Tahoma" w:eastAsia="Tahoma" w:hAnsi="Tahoma" w:cs="Tahoma"/>
@@ -597,7 +594,6 @@
               </w:rPr>
               <w:t>Vegano</w:t>
             </w:r>
-            <w:proofErr w:type="spellEnd"/>
           </w:p>
         </w:tc>
         <w:tc>
@@ -779,6 +775,93 @@
                 <w:szCs w:val="24"/>
               </w:rPr>
               <w:t xml:space="preserve"> mas será servido durante um tempo indeterminado e em quantidades indeterminadas.</w:t>
+            </w:r>
+          </w:p>
+        </w:tc>
+      </w:tr>
+      <w:tr>
+        <w:trPr>
+          <w:trHeight w:val="283"/>
+          <w:jc w:val="center"/>
+        </w:trPr>
+        <w:tc>
+          <w:tcPr>
+            <w:tcW w:w="3212" w:type="dxa"/>
+          </w:tcPr>
+          <w:p>
+            <w:pPr>
+              <w:spacing w:before="120" w:after="120"/>
+              <w:jc w:val="center"/>
+              <w:rPr>
+                <w:rFonts w:ascii="Tahoma" w:eastAsia="Tahoma" w:hAnsi="Tahoma" w:cs="Tahoma"/>
+                <w:b/>
+                <w:sz w:val="24"/>
+                <w:szCs w:val="24"/>
+              </w:rPr>
+            </w:pPr>
+            <w:r>
+              <w:rPr>
+                <w:rStyle w:val="Forte"/>
+                <w:rFonts w:ascii="Tahoma" w:hAnsi="Tahoma" w:cs="Tahoma"/>
+                <w:b w:val="0"/>
+                <w:sz w:val="24"/>
+                <w:szCs w:val="24"/>
+              </w:rPr>
+              <w:t>A La C</w:t>
+            </w:r>
+            <w:r>
+              <w:rPr>
+                <w:rStyle w:val="Forte"/>
+                <w:rFonts w:ascii="Tahoma" w:hAnsi="Tahoma" w:cs="Tahoma"/>
+                <w:b w:val="0"/>
+                <w:sz w:val="24"/>
+                <w:szCs w:val="24"/>
+              </w:rPr>
+              <w:t>arte</w:t>
+            </w:r>
+          </w:p>
+        </w:tc>
+        <w:tc>
+          <w:tcPr>
+            <w:tcW w:w="6426" w:type="dxa"/>
+          </w:tcPr>
+          <w:p>
+            <w:pPr>
+              <w:spacing w:before="120" w:after="120"/>
+              <w:jc w:val="center"/>
+              <w:rPr>
+                <w:rStyle w:val="Forte"/>
+                <w:rFonts w:ascii="Tahoma" w:hAnsi="Tahoma" w:cs="Tahoma"/>
+                <w:b w:val="0"/>
+                <w:sz w:val="24"/>
+                <w:szCs w:val="24"/>
+              </w:rPr>
+            </w:pPr>
+            <w:r>
+              <w:rPr>
+                <w:rFonts w:ascii="Tahoma" w:hAnsi="Tahoma" w:cs="Tahoma"/>
+                <w:sz w:val="24"/>
+                <w:szCs w:val="24"/>
+              </w:rPr>
+              <w:t>É</w:t>
+            </w:r>
+            <w:r>
+              <w:rPr>
+                <w:rFonts w:ascii="Tahoma" w:hAnsi="Tahoma" w:cs="Tahoma"/>
+                <w:sz w:val="24"/>
+                <w:szCs w:val="24"/>
+              </w:rPr>
+              <w:t xml:space="preserve"> onde o cliente escolhe o que comer diretamente no </w:t>
+            </w:r>
+            <w:bookmarkStart w:id="0" w:name="_GoBack"/>
+            <w:bookmarkEnd w:id="0"/>
+            <w:r>
+              <w:rPr>
+                <w:rFonts w:ascii="Tahoma" w:hAnsi="Tahoma" w:cs="Tahoma"/>
+                <w:sz w:val="24"/>
+                <w:szCs w:val="24"/>
+              </w:rPr>
+              <w:t>cardápio e o prato é feito na hora</w:t>
             </w:r>
           </w:p>
         </w:tc>

--- a/OPE1-VIRTUALSOFT-AC1-ARTEFATO04.docx
+++ b/OPE1-VIRTUALSOFT-AC1-ARTEFATO04.docx
@@ -851,7 +851,97 @@
                 <w:sz w:val="24"/>
                 <w:szCs w:val="24"/>
               </w:rPr>
-              <w:t xml:space="preserve"> onde o cliente escolhe o que comer diretamente no </w:t>
+              <w:t xml:space="preserve"> onde o cliente escolhe o que comer diretamente no cardápio e o prato é feito na hora</w:t>
+            </w:r>
+          </w:p>
+        </w:tc>
+      </w:tr>
+      <w:tr>
+        <w:trPr>
+          <w:trHeight w:val="283"/>
+          <w:jc w:val="center"/>
+        </w:trPr>
+        <w:tc>
+          <w:tcPr>
+            <w:tcW w:w="3212" w:type="dxa"/>
+          </w:tcPr>
+          <w:p>
+            <w:pPr>
+              <w:spacing w:before="120" w:after="120"/>
+              <w:jc w:val="center"/>
+              <w:rPr>
+                <w:rStyle w:val="Forte"/>
+                <w:rFonts w:ascii="Tahoma" w:hAnsi="Tahoma" w:cs="Tahoma"/>
+                <w:b w:val="0"/>
+                <w:sz w:val="24"/>
+                <w:szCs w:val="24"/>
+              </w:rPr>
+            </w:pPr>
+            <w:proofErr w:type="spellStart"/>
+            <w:r>
+              <w:rPr>
+                <w:rStyle w:val="Forte"/>
+                <w:rFonts w:ascii="Tahoma" w:hAnsi="Tahoma" w:cs="Tahoma"/>
+                <w:b w:val="0"/>
+                <w:sz w:val="24"/>
+                <w:szCs w:val="24"/>
+              </w:rPr>
+              <w:t>Fast</w:t>
+            </w:r>
+            <w:proofErr w:type="spellEnd"/>
+            <w:r>
+              <w:rPr>
+                <w:rStyle w:val="Forte"/>
+                <w:rFonts w:ascii="Tahoma" w:hAnsi="Tahoma" w:cs="Tahoma"/>
+                <w:b w:val="0"/>
+                <w:sz w:val="24"/>
+                <w:szCs w:val="24"/>
+              </w:rPr>
+              <w:t xml:space="preserve"> </w:t>
+            </w:r>
+            <w:proofErr w:type="spellStart"/>
+            <w:r>
+              <w:rPr>
+                <w:rStyle w:val="Forte"/>
+                <w:rFonts w:ascii="Tahoma" w:hAnsi="Tahoma" w:cs="Tahoma"/>
+                <w:b w:val="0"/>
+                <w:sz w:val="24"/>
+                <w:szCs w:val="24"/>
+              </w:rPr>
+              <w:t>Food</w:t>
+            </w:r>
+            <w:proofErr w:type="spellEnd"/>
+          </w:p>
+        </w:tc>
+        <w:tc>
+          <w:tcPr>
+            <w:tcW w:w="6426" w:type="dxa"/>
+          </w:tcPr>
+          <w:p>
+            <w:pPr>
+              <w:spacing w:before="120" w:after="120"/>
+              <w:jc w:val="center"/>
+              <w:rPr>
+                <w:rFonts w:ascii="Tahoma" w:hAnsi="Tahoma" w:cs="Tahoma"/>
+                <w:sz w:val="24"/>
+                <w:szCs w:val="24"/>
+              </w:rPr>
+            </w:pPr>
+            <w:r>
+              <w:rPr>
+                <w:rFonts w:ascii="Tahoma" w:hAnsi="Tahoma" w:cs="Tahoma"/>
+                <w:sz w:val="24"/>
+                <w:szCs w:val="24"/>
+              </w:rPr>
+              <w:t>G</w:t>
+            </w:r>
+            <w:r>
+              <w:rPr>
+                <w:rFonts w:ascii="Tahoma" w:hAnsi="Tahoma" w:cs="Tahoma"/>
+                <w:sz w:val="24"/>
+                <w:szCs w:val="24"/>
+              </w:rPr>
+              <w:t>ênero de comida preparada e servida com rapidez; comida de</w:t>
             </w:r>
             <w:bookmarkStart w:id="0" w:name="_GoBack"/>
             <w:bookmarkEnd w:id="0"/>
@@ -861,7 +951,7 @@
                 <w:sz w:val="24"/>
                 <w:szCs w:val="24"/>
               </w:rPr>
-              <w:t>cardápio e o prato é feito na hora</w:t>
+              <w:t xml:space="preserve"> lanchonetes e similares</w:t>
             </w:r>
           </w:p>
         </w:tc>

--- a/OPE1-VIRTUALSOFT-AC1-ARTEFATO04.docx
+++ b/OPE1-VIRTUALSOFT-AC1-ARTEFATO04.docx
@@ -941,7 +941,96 @@
                 <w:sz w:val="24"/>
                 <w:szCs w:val="24"/>
               </w:rPr>
-              <w:t>ênero de comida preparada e servida com rapidez; comida de</w:t>
+              <w:t>ênero de comida preparada e servida com rapidez; comida de lanchonetes e similares</w:t>
+            </w:r>
+          </w:p>
+        </w:tc>
+      </w:tr>
+      <w:tr>
+        <w:trPr>
+          <w:trHeight w:val="283"/>
+          <w:jc w:val="center"/>
+        </w:trPr>
+        <w:tc>
+          <w:tcPr>
+            <w:tcW w:w="3212" w:type="dxa"/>
+          </w:tcPr>
+          <w:p>
+            <w:pPr>
+              <w:spacing w:before="120" w:after="120"/>
+              <w:jc w:val="center"/>
+              <w:rPr>
+                <w:rStyle w:val="Forte"/>
+                <w:rFonts w:ascii="Tahoma" w:hAnsi="Tahoma" w:cs="Tahoma"/>
+                <w:b w:val="0"/>
+                <w:sz w:val="24"/>
+                <w:szCs w:val="24"/>
+              </w:rPr>
+            </w:pPr>
+            <w:r>
+              <w:rPr>
+                <w:rStyle w:val="Forte"/>
+                <w:rFonts w:ascii="Tahoma" w:hAnsi="Tahoma" w:cs="Tahoma"/>
+                <w:b w:val="0"/>
+                <w:sz w:val="24"/>
+                <w:szCs w:val="24"/>
+              </w:rPr>
+              <w:t>Comanda</w:t>
+            </w:r>
+          </w:p>
+        </w:tc>
+        <w:tc>
+          <w:tcPr>
+            <w:tcW w:w="6426" w:type="dxa"/>
+          </w:tcPr>
+          <w:p>
+            <w:pPr>
+              <w:spacing w:before="120" w:after="120"/>
+              <w:rPr>
+                <w:rFonts w:ascii="Tahoma" w:hAnsi="Tahoma" w:cs="Tahoma"/>
+                <w:sz w:val="24"/>
+                <w:szCs w:val="24"/>
+              </w:rPr>
+            </w:pPr>
+            <w:r>
+              <w:rPr>
+                <w:rFonts w:ascii="Tahoma" w:hAnsi="Tahoma" w:cs="Tahoma"/>
+                <w:sz w:val="24"/>
+                <w:szCs w:val="24"/>
+              </w:rPr>
+              <w:t>Peça, que fica de posse do cliente,</w:t>
+            </w:r>
+            <w:r>
+              <w:rPr>
+                <w:rFonts w:ascii="Tahoma" w:hAnsi="Tahoma" w:cs="Tahoma"/>
+                <w:sz w:val="24"/>
+                <w:szCs w:val="24"/>
+              </w:rPr>
+              <w:t xml:space="preserve"> onde se consolidam vári</w:t>
+            </w:r>
+            <w:r>
+              <w:rPr>
+                <w:rFonts w:ascii="Tahoma" w:hAnsi="Tahoma" w:cs="Tahoma"/>
+                <w:sz w:val="24"/>
+                <w:szCs w:val="24"/>
+              </w:rPr>
+              <w:t>as solicitações do mesmo</w:t>
+            </w:r>
+            <w:r>
+              <w:rPr>
+                <w:rFonts w:ascii="Tahoma" w:hAnsi="Tahoma" w:cs="Tahoma"/>
+                <w:sz w:val="24"/>
+                <w:szCs w:val="24"/>
+              </w:rPr>
+              <w:t>.</w:t>
+            </w:r>
+            <w:r>
+              <w:rPr>
+                <w:rFonts w:ascii="Tahoma" w:hAnsi="Tahoma" w:cs="Tahoma"/>
+                <w:sz w:val="24"/>
+                <w:szCs w:val="24"/>
+              </w:rPr>
+              <w:t xml:space="preserve"> As solicitações vão sendo acrescentadas durante a exp</w:t>
             </w:r>
             <w:bookmarkStart w:id="0" w:name="_GoBack"/>
             <w:bookmarkEnd w:id="0"/>
@@ -951,7 +1040,15 @@
                 <w:sz w:val="24"/>
                 <w:szCs w:val="24"/>
               </w:rPr>
-              <w:t xml:space="preserve"> lanchonetes e similares</w:t>
+              <w:t>eriência do cliente.</w:t>
+            </w:r>
+            <w:r>
+              <w:rPr>
+                <w:rFonts w:ascii="Tahoma" w:hAnsi="Tahoma" w:cs="Tahoma"/>
+                <w:sz w:val="24"/>
+                <w:szCs w:val="24"/>
+              </w:rPr>
+              <w:t xml:space="preserve"> </w:t>
             </w:r>
           </w:p>
         </w:tc>
